--- a/Инструкция_коллекция Postman.docx
+++ b/Инструкция_коллекция Postman.docx
@@ -86,7 +86,6 @@
         </w:rPr>
         <w:t>_</w:t>
       </w:r>
-      <w:proofErr w:type="spellStart"/>
       <w:r>
         <w:rPr>
           <w:rFonts w:ascii="Times New Roman" w:hAnsi="Times New Roman" w:cs="Times New Roman"/>
@@ -98,7 +97,6 @@
         </w:rPr>
         <w:t>altaivita</w:t>
       </w:r>
-      <w:proofErr w:type="spellEnd"/>
       <w:r>
         <w:rPr>
           <w:rFonts w:ascii="Times New Roman" w:hAnsi="Times New Roman" w:cs="Times New Roman"/>
@@ -472,7 +470,6 @@
         </w:rPr>
         <w:t xml:space="preserve"> </w:t>
       </w:r>
-      <w:proofErr w:type="spellStart"/>
       <w:r>
         <w:rPr>
           <w:rFonts w:ascii="Times New Roman" w:hAnsi="Times New Roman" w:cs="Times New Roman"/>
@@ -500,7 +497,6 @@
         </w:rPr>
         <w:t>task_altaivita</w:t>
       </w:r>
-      <w:proofErr w:type="spellEnd"/>
       <w:r>
         <w:rPr>
           <w:rFonts w:ascii="Times New Roman" w:hAnsi="Times New Roman" w:cs="Times New Roman"/>
@@ -693,7 +689,7 @@
           <w:sz w:val="28"/>
           <w:szCs w:val="28"/>
         </w:rPr>
-        <w:t>3</w:t>
+        <w:t>5</w:t>
       </w:r>
       <w:r>
         <w:rPr>
@@ -801,23 +797,7 @@
           <w:sz w:val="28"/>
           <w:szCs w:val="28"/>
         </w:rPr>
-        <w:t xml:space="preserve">Просмотр товара в корзине, чтобы убедиться, что товар добавлен </w:t>
-      </w:r>
-      <w:r>
-        <w:rPr>
-          <w:rFonts w:ascii="Times New Roman" w:hAnsi="Times New Roman" w:cs="Times New Roman"/>
-          <w:sz w:val="28"/>
-          <w:szCs w:val="28"/>
-        </w:rPr>
-        <w:t>в корзину</w:t>
-      </w:r>
-      <w:r>
-        <w:rPr>
-          <w:rFonts w:ascii="Times New Roman" w:hAnsi="Times New Roman" w:cs="Times New Roman"/>
-          <w:sz w:val="28"/>
-          <w:szCs w:val="28"/>
-        </w:rPr>
-        <w:t>.</w:t>
+        <w:t>Просмотр товара в корзине, чтобы убедиться, что товар добавлен в корзину.</w:t>
       </w:r>
     </w:p>
     <w:p>
@@ -1162,7 +1142,6 @@
         </w:rPr>
         <w:t>{{</w:t>
       </w:r>
-      <w:proofErr w:type="spellStart"/>
       <w:r>
         <w:rPr>
           <w:rFonts w:ascii="Times New Roman" w:hAnsi="Times New Roman" w:cs="Times New Roman"/>
@@ -1172,7 +1151,6 @@
         </w:rPr>
         <w:t>base_url</w:t>
       </w:r>
-      <w:proofErr w:type="spellEnd"/>
       <w:r>
         <w:rPr>
           <w:rFonts w:ascii="Times New Roman" w:hAnsi="Times New Roman" w:cs="Times New Roman"/>
@@ -1257,35 +1235,125 @@
           <w:sz w:val="28"/>
           <w:szCs w:val="28"/>
         </w:rPr>
+        <w:t xml:space="preserve">{{product_id}} </w:t>
+      </w:r>
+      <w:r>
+        <w:rPr>
+          <w:rFonts w:ascii="Times New Roman" w:hAnsi="Times New Roman" w:cs="Times New Roman"/>
+          <w:sz w:val="28"/>
+          <w:szCs w:val="28"/>
+        </w:rPr>
+        <w:t xml:space="preserve">– динамичная переменная, которая фиксирует </w:t>
+      </w:r>
+      <w:r>
+        <w:rPr>
+          <w:rFonts w:ascii="Times New Roman" w:hAnsi="Times New Roman" w:cs="Times New Roman"/>
+          <w:sz w:val="28"/>
+          <w:szCs w:val="28"/>
+          <w:lang w:val="en-US"/>
+        </w:rPr>
+        <w:t>id</w:t>
+      </w:r>
+      <w:r>
+        <w:rPr>
+          <w:rFonts w:ascii="Times New Roman" w:hAnsi="Times New Roman" w:cs="Times New Roman"/>
+          <w:sz w:val="28"/>
+          <w:szCs w:val="28"/>
+        </w:rPr>
+        <w:t xml:space="preserve"> товара, добавляемого в корзину и в последующем используется</w:t>
+      </w:r>
+      <w:r>
+        <w:rPr>
+          <w:rFonts w:ascii="Times New Roman" w:hAnsi="Times New Roman" w:cs="Times New Roman"/>
+          <w:sz w:val="28"/>
+          <w:szCs w:val="28"/>
+        </w:rPr>
+        <w:t xml:space="preserve"> в</w:t>
+      </w:r>
+      <w:r>
+        <w:rPr>
+          <w:rFonts w:ascii="Times New Roman" w:hAnsi="Times New Roman" w:cs="Times New Roman"/>
+          <w:sz w:val="28"/>
+          <w:szCs w:val="28"/>
+        </w:rPr>
+        <w:t xml:space="preserve"> запрос</w:t>
+      </w:r>
+      <w:r>
+        <w:rPr>
+          <w:rFonts w:ascii="Times New Roman" w:hAnsi="Times New Roman" w:cs="Times New Roman"/>
+          <w:sz w:val="28"/>
+          <w:szCs w:val="28"/>
+        </w:rPr>
+        <w:t>е Добавить товар в корзину.</w:t>
+      </w:r>
+    </w:p>
+    <w:p>
+      <w:pPr>
+        <w:ind w:left="708"/>
+        <w:rPr>
+          <w:rFonts w:ascii="Times New Roman" w:hAnsi="Times New Roman" w:cs="Times New Roman"/>
+          <w:sz w:val="28"/>
+          <w:szCs w:val="28"/>
+        </w:rPr>
+      </w:pPr>
+      <w:r>
+        <w:rPr>
+          <w:rFonts w:ascii="Times New Roman" w:hAnsi="Times New Roman" w:cs="Times New Roman"/>
+          <w:color w:val="8496B0" w:themeColor="text2" w:themeTint="99"/>
+          <w:sz w:val="28"/>
+          <w:szCs w:val="28"/>
+        </w:rPr>
         <w:t>{{</w:t>
       </w:r>
-      <w:proofErr w:type="spellStart"/>
-      <w:r>
-        <w:rPr>
-          <w:rFonts w:ascii="Times New Roman" w:hAnsi="Times New Roman" w:cs="Times New Roman"/>
-          <w:color w:val="8496B0" w:themeColor="text2" w:themeTint="99"/>
-          <w:sz w:val="28"/>
-          <w:szCs w:val="28"/>
-        </w:rPr>
-        <w:t>product_id</w:t>
-      </w:r>
-      <w:proofErr w:type="spellEnd"/>
-      <w:r>
-        <w:rPr>
-          <w:rFonts w:ascii="Times New Roman" w:hAnsi="Times New Roman" w:cs="Times New Roman"/>
-          <w:color w:val="8496B0" w:themeColor="text2" w:themeTint="99"/>
-          <w:sz w:val="28"/>
-          <w:szCs w:val="28"/>
-        </w:rPr>
-        <w:t xml:space="preserve">}} </w:t>
-      </w:r>
-      <w:r>
-        <w:rPr>
-          <w:rFonts w:ascii="Times New Roman" w:hAnsi="Times New Roman" w:cs="Times New Roman"/>
-          <w:sz w:val="28"/>
-          <w:szCs w:val="28"/>
-        </w:rPr>
-        <w:t xml:space="preserve">– динамичная переменная, которая фиксирует </w:t>
+      <w:r>
+        <w:rPr>
+          <w:rFonts w:ascii="Times New Roman" w:hAnsi="Times New Roman" w:cs="Times New Roman"/>
+          <w:color w:val="8496B0" w:themeColor="text2" w:themeTint="99"/>
+          <w:sz w:val="28"/>
+          <w:szCs w:val="28"/>
+        </w:rPr>
+        <w:t>data-item-id</w:t>
+      </w:r>
+      <w:r>
+        <w:rPr>
+          <w:rFonts w:ascii="Times New Roman" w:hAnsi="Times New Roman" w:cs="Times New Roman"/>
+          <w:color w:val="8496B0" w:themeColor="text2" w:themeTint="99"/>
+          <w:sz w:val="28"/>
+          <w:szCs w:val="28"/>
+        </w:rPr>
+        <w:t>}}</w:t>
+      </w:r>
+      <w:r>
+        <w:rPr>
+          <w:rFonts w:ascii="Times New Roman" w:hAnsi="Times New Roman" w:cs="Times New Roman"/>
+          <w:sz w:val="28"/>
+          <w:szCs w:val="28"/>
+        </w:rPr>
+        <w:t xml:space="preserve"> </w:t>
+      </w:r>
+      <w:r>
+        <w:rPr>
+          <w:rFonts w:ascii="Times New Roman" w:hAnsi="Times New Roman" w:cs="Times New Roman"/>
+          <w:sz w:val="28"/>
+          <w:szCs w:val="28"/>
+        </w:rPr>
+        <w:t>–</w:t>
+      </w:r>
+      <w:r>
+        <w:rPr>
+          <w:rFonts w:ascii="Times New Roman" w:hAnsi="Times New Roman" w:cs="Times New Roman"/>
+          <w:sz w:val="28"/>
+          <w:szCs w:val="28"/>
+        </w:rPr>
+        <w:t xml:space="preserve"> </w:t>
+      </w:r>
+      <w:r>
+        <w:rPr>
+          <w:rFonts w:ascii="Times New Roman" w:hAnsi="Times New Roman" w:cs="Times New Roman"/>
+          <w:sz w:val="28"/>
+          <w:szCs w:val="28"/>
+        </w:rPr>
+        <w:t xml:space="preserve">динамичная переменная, которая фиксирует </w:t>
       </w:r>
       <w:r>
         <w:rPr>
@@ -1302,25 +1370,23 @@
           <w:sz w:val="28"/>
           <w:szCs w:val="28"/>
         </w:rPr>
-        <w:t xml:space="preserve"> товара, добавляемого в корзину и в последующем используется в других запросах таких как</w:t>
-      </w:r>
-      <w:proofErr w:type="gramStart"/>
-      <w:r>
-        <w:rPr>
-          <w:rFonts w:ascii="Times New Roman" w:hAnsi="Times New Roman" w:cs="Times New Roman"/>
-          <w:sz w:val="28"/>
-          <w:szCs w:val="28"/>
-        </w:rPr>
-        <w:t>: Увеличить</w:t>
-      </w:r>
-      <w:proofErr w:type="gramEnd"/>
-      <w:r>
-        <w:rPr>
-          <w:rFonts w:ascii="Times New Roman" w:hAnsi="Times New Roman" w:cs="Times New Roman"/>
-          <w:sz w:val="28"/>
-          <w:szCs w:val="28"/>
-        </w:rPr>
-        <w:t xml:space="preserve"> товар и Удалить товар.</w:t>
+        <w:t xml:space="preserve"> товара, добавляемого в корзину и в последующем используется в запрос</w:t>
+      </w:r>
+      <w:r>
+        <w:rPr>
+          <w:rFonts w:ascii="Times New Roman" w:hAnsi="Times New Roman" w:cs="Times New Roman"/>
+          <w:sz w:val="28"/>
+          <w:szCs w:val="28"/>
+        </w:rPr>
+        <w:t>ах</w:t>
+      </w:r>
+      <w:r>
+        <w:rPr>
+          <w:rFonts w:ascii="Times New Roman" w:hAnsi="Times New Roman" w:cs="Times New Roman"/>
+          <w:sz w:val="28"/>
+          <w:szCs w:val="28"/>
+        </w:rPr>
+        <w:t>: Увеличить товар и Удалить товар.</w:t>
       </w:r>
     </w:p>
     <w:p>
@@ -1330,7 +1396,16 @@
           <w:rFonts w:ascii="Times New Roman" w:hAnsi="Times New Roman" w:cs="Times New Roman"/>
           <w:sz w:val="28"/>
           <w:szCs w:val="28"/>
-          <w:lang w:val="en-US"/>
+        </w:rPr>
+      </w:pPr>
+    </w:p>
+    <w:p>
+      <w:pPr>
+        <w:ind w:left="708"/>
+        <w:rPr>
+          <w:rFonts w:ascii="Times New Roman" w:hAnsi="Times New Roman" w:cs="Times New Roman"/>
+          <w:sz w:val="28"/>
+          <w:szCs w:val="28"/>
         </w:rPr>
       </w:pPr>
     </w:p>
@@ -1356,7 +1431,7 @@
           <w:u w:val="single"/>
           <w:lang w:val="en-US"/>
         </w:rPr>
-        <w:t xml:space="preserve">Post-response </w:t>
+        <w:t>Post</w:t>
       </w:r>
       <w:r>
         <w:rPr>
@@ -1367,6 +1442,40 @@
           <w:szCs w:val="28"/>
           <w:u w:val="single"/>
         </w:rPr>
+        <w:t>-</w:t>
+      </w:r>
+      <w:r>
+        <w:rPr>
+          <w:rFonts w:ascii="Times New Roman" w:hAnsi="Times New Roman" w:cs="Times New Roman"/>
+          <w:i/>
+          <w:iCs/>
+          <w:sz w:val="28"/>
+          <w:szCs w:val="28"/>
+          <w:u w:val="single"/>
+          <w:lang w:val="en-US"/>
+        </w:rPr>
+        <w:t>response</w:t>
+      </w:r>
+      <w:r>
+        <w:rPr>
+          <w:rFonts w:ascii="Times New Roman" w:hAnsi="Times New Roman" w:cs="Times New Roman"/>
+          <w:i/>
+          <w:iCs/>
+          <w:sz w:val="28"/>
+          <w:szCs w:val="28"/>
+          <w:u w:val="single"/>
+        </w:rPr>
+        <w:t xml:space="preserve"> </w:t>
+      </w:r>
+      <w:r>
+        <w:rPr>
+          <w:rFonts w:ascii="Times New Roman" w:hAnsi="Times New Roman" w:cs="Times New Roman"/>
+          <w:i/>
+          <w:iCs/>
+          <w:sz w:val="28"/>
+          <w:szCs w:val="28"/>
+          <w:u w:val="single"/>
+        </w:rPr>
         <w:t>скрипты:</w:t>
       </w:r>
     </w:p>
@@ -1396,73 +1505,18 @@
           <w:color w:val="8496B0" w:themeColor="text2" w:themeTint="99"/>
           <w:sz w:val="28"/>
           <w:szCs w:val="28"/>
-        </w:rPr>
-      </w:pPr>
-      <w:proofErr w:type="spellStart"/>
-      <w:r>
-        <w:rPr>
-          <w:rFonts w:ascii="Times New Roman" w:hAnsi="Times New Roman" w:cs="Times New Roman"/>
-          <w:color w:val="8496B0" w:themeColor="text2" w:themeTint="99"/>
-          <w:sz w:val="28"/>
-          <w:szCs w:val="28"/>
-          <w:lang w:val="en-US"/>
-        </w:rPr>
-        <w:t>pm.</w:t>
-      </w:r>
-      <w:proofErr w:type="gramStart"/>
-      <w:r>
-        <w:rPr>
-          <w:rFonts w:ascii="Times New Roman" w:hAnsi="Times New Roman" w:cs="Times New Roman"/>
-          <w:color w:val="8496B0" w:themeColor="text2" w:themeTint="99"/>
-          <w:sz w:val="28"/>
-          <w:szCs w:val="28"/>
-          <w:lang w:val="en-US"/>
-        </w:rPr>
-        <w:t>test</w:t>
-      </w:r>
-      <w:proofErr w:type="spellEnd"/>
-      <w:r>
-        <w:rPr>
-          <w:rFonts w:ascii="Times New Roman" w:hAnsi="Times New Roman" w:cs="Times New Roman"/>
-          <w:color w:val="8496B0" w:themeColor="text2" w:themeTint="99"/>
-          <w:sz w:val="28"/>
-          <w:szCs w:val="28"/>
-          <w:lang w:val="en-US"/>
-        </w:rPr>
-        <w:t>(</w:t>
-      </w:r>
-      <w:proofErr w:type="gramEnd"/>
-      <w:r>
-        <w:rPr>
-          <w:rFonts w:ascii="Times New Roman" w:hAnsi="Times New Roman" w:cs="Times New Roman"/>
-          <w:color w:val="8496B0" w:themeColor="text2" w:themeTint="99"/>
-          <w:sz w:val="28"/>
-          <w:szCs w:val="28"/>
-          <w:lang w:val="en-US"/>
-        </w:rPr>
-        <w:t>"Status code is 200", function () {</w:t>
-      </w:r>
-      <w:proofErr w:type="spellStart"/>
-      <w:r>
-        <w:rPr>
-          <w:rFonts w:ascii="Times New Roman" w:hAnsi="Times New Roman" w:cs="Times New Roman"/>
-          <w:color w:val="8496B0" w:themeColor="text2" w:themeTint="99"/>
-          <w:sz w:val="28"/>
-          <w:szCs w:val="28"/>
-          <w:lang w:val="en-US"/>
-        </w:rPr>
-        <w:t>pm.response.to.have.status</w:t>
-      </w:r>
-      <w:proofErr w:type="spellEnd"/>
-      <w:r>
-        <w:rPr>
-          <w:rFonts w:ascii="Times New Roman" w:hAnsi="Times New Roman" w:cs="Times New Roman"/>
-          <w:color w:val="8496B0" w:themeColor="text2" w:themeTint="99"/>
-          <w:sz w:val="28"/>
-          <w:szCs w:val="28"/>
-          <w:lang w:val="en-US"/>
-        </w:rPr>
-        <w:t>(200);});</w:t>
+          <w:lang w:val="en-US"/>
+        </w:rPr>
+      </w:pPr>
+      <w:r>
+        <w:rPr>
+          <w:rFonts w:ascii="Times New Roman" w:hAnsi="Times New Roman" w:cs="Times New Roman"/>
+          <w:color w:val="8496B0" w:themeColor="text2" w:themeTint="99"/>
+          <w:sz w:val="28"/>
+          <w:szCs w:val="28"/>
+          <w:lang w:val="en-US"/>
+        </w:rPr>
+        <w:t>pm.test("Status code is 200", function () {pm.response.to.have.status(200);});</w:t>
       </w:r>
     </w:p>
     <w:p>
@@ -1473,6 +1527,7 @@
           <w:color w:val="8496B0" w:themeColor="text2" w:themeTint="99"/>
           <w:sz w:val="28"/>
           <w:szCs w:val="28"/>
+          <w:lang w:val="en-US"/>
         </w:rPr>
       </w:pPr>
     </w:p>
@@ -1498,21 +1553,29 @@
           <w:rFonts w:ascii="Times New Roman" w:hAnsi="Times New Roman" w:cs="Times New Roman"/>
           <w:sz w:val="28"/>
           <w:szCs w:val="28"/>
-          <w:lang w:val="en-US"/>
-        </w:rPr>
-        <w:t>id</w:t>
-      </w:r>
-      <w:r>
-        <w:rPr>
-          <w:rFonts w:ascii="Times New Roman" w:hAnsi="Times New Roman" w:cs="Times New Roman"/>
-          <w:sz w:val="28"/>
-          <w:szCs w:val="28"/>
-        </w:rPr>
-        <w:t xml:space="preserve"> продукта в переменную:</w:t>
-      </w:r>
-    </w:p>
-    <w:p>
-      <w:pPr>
+        </w:rPr>
+        <w:t>product_id</w:t>
+      </w:r>
+      <w:r>
+        <w:rPr>
+          <w:rFonts w:ascii="Times New Roman" w:hAnsi="Times New Roman" w:cs="Times New Roman"/>
+          <w:sz w:val="28"/>
+          <w:szCs w:val="28"/>
+        </w:rPr>
+        <w:t xml:space="preserve"> </w:t>
+      </w:r>
+      <w:r>
+        <w:rPr>
+          <w:rFonts w:ascii="Times New Roman" w:hAnsi="Times New Roman" w:cs="Times New Roman"/>
+          <w:sz w:val="28"/>
+          <w:szCs w:val="28"/>
+        </w:rPr>
+        <w:t>в переменную:</w:t>
+      </w:r>
+    </w:p>
+    <w:p>
+      <w:pPr>
+        <w:spacing w:after="0" w:line="240" w:lineRule="auto"/>
         <w:ind w:left="708"/>
         <w:rPr>
           <w:rFonts w:ascii="Times New Roman" w:hAnsi="Times New Roman" w:cs="Times New Roman"/>
@@ -1530,141 +1593,12 @@
           <w:szCs w:val="28"/>
           <w:lang w:val="en-US"/>
         </w:rPr>
-        <w:t>var key = "</w:t>
-      </w:r>
-      <w:proofErr w:type="spellStart"/>
-      <w:r>
-        <w:rPr>
-          <w:rFonts w:ascii="Times New Roman" w:hAnsi="Times New Roman" w:cs="Times New Roman"/>
-          <w:color w:val="8496B0" w:themeColor="text2" w:themeTint="99"/>
-          <w:sz w:val="28"/>
-          <w:szCs w:val="28"/>
-          <w:lang w:val="en-US"/>
-        </w:rPr>
-        <w:t>product_id</w:t>
-      </w:r>
-      <w:proofErr w:type="spellEnd"/>
-      <w:r>
-        <w:rPr>
-          <w:rFonts w:ascii="Times New Roman" w:hAnsi="Times New Roman" w:cs="Times New Roman"/>
-          <w:color w:val="8496B0" w:themeColor="text2" w:themeTint="99"/>
-          <w:sz w:val="28"/>
-          <w:szCs w:val="28"/>
-          <w:lang w:val="en-US"/>
-        </w:rPr>
-        <w:t>";</w:t>
-      </w:r>
-      <w:r>
-        <w:rPr>
-          <w:rFonts w:ascii="Times New Roman" w:hAnsi="Times New Roman" w:cs="Times New Roman"/>
-          <w:color w:val="8496B0" w:themeColor="text2" w:themeTint="99"/>
-          <w:sz w:val="28"/>
-          <w:szCs w:val="28"/>
-          <w:lang w:val="en-US"/>
-        </w:rPr>
-        <w:br/>
-      </w:r>
-      <w:r>
-        <w:rPr>
-          <w:rFonts w:ascii="Times New Roman" w:hAnsi="Times New Roman" w:cs="Times New Roman"/>
-          <w:color w:val="8496B0" w:themeColor="text2" w:themeTint="99"/>
-          <w:sz w:val="28"/>
-          <w:szCs w:val="28"/>
-          <w:lang w:val="en-US"/>
-        </w:rPr>
-        <w:t xml:space="preserve">var value = </w:t>
-      </w:r>
-      <w:proofErr w:type="spellStart"/>
-      <w:proofErr w:type="gramStart"/>
-      <w:r>
-        <w:rPr>
-          <w:rFonts w:ascii="Times New Roman" w:hAnsi="Times New Roman" w:cs="Times New Roman"/>
-          <w:color w:val="8496B0" w:themeColor="text2" w:themeTint="99"/>
-          <w:sz w:val="28"/>
-          <w:szCs w:val="28"/>
-          <w:lang w:val="en-US"/>
-        </w:rPr>
-        <w:t>pm.response</w:t>
-      </w:r>
-      <w:proofErr w:type="gramEnd"/>
-      <w:r>
-        <w:rPr>
-          <w:rFonts w:ascii="Times New Roman" w:hAnsi="Times New Roman" w:cs="Times New Roman"/>
-          <w:color w:val="8496B0" w:themeColor="text2" w:themeTint="99"/>
-          <w:sz w:val="28"/>
-          <w:szCs w:val="28"/>
-          <w:lang w:val="en-US"/>
-        </w:rPr>
-        <w:t>.json</w:t>
-      </w:r>
-      <w:proofErr w:type="spellEnd"/>
-      <w:r>
-        <w:rPr>
-          <w:rFonts w:ascii="Times New Roman" w:hAnsi="Times New Roman" w:cs="Times New Roman"/>
-          <w:color w:val="8496B0" w:themeColor="text2" w:themeTint="99"/>
-          <w:sz w:val="28"/>
-          <w:szCs w:val="28"/>
-          <w:lang w:val="en-US"/>
-        </w:rPr>
-        <w:t>().</w:t>
-      </w:r>
-      <w:proofErr w:type="spellStart"/>
-      <w:r>
-        <w:rPr>
-          <w:rFonts w:ascii="Times New Roman" w:hAnsi="Times New Roman" w:cs="Times New Roman"/>
-          <w:color w:val="8496B0" w:themeColor="text2" w:themeTint="99"/>
-          <w:sz w:val="28"/>
-          <w:szCs w:val="28"/>
-          <w:lang w:val="en-US"/>
-        </w:rPr>
-        <w:t>product_list</w:t>
-      </w:r>
-      <w:proofErr w:type="spellEnd"/>
-      <w:r>
-        <w:rPr>
-          <w:rFonts w:ascii="Times New Roman" w:hAnsi="Times New Roman" w:cs="Times New Roman"/>
-          <w:color w:val="8496B0" w:themeColor="text2" w:themeTint="99"/>
-          <w:sz w:val="28"/>
-          <w:szCs w:val="28"/>
-          <w:lang w:val="en-US"/>
-        </w:rPr>
-        <w:t>["2858"].id;</w:t>
-      </w:r>
-      <w:r>
-        <w:rPr>
-          <w:rFonts w:ascii="Times New Roman" w:hAnsi="Times New Roman" w:cs="Times New Roman"/>
-          <w:color w:val="8496B0" w:themeColor="text2" w:themeTint="99"/>
-          <w:sz w:val="28"/>
-          <w:szCs w:val="28"/>
-          <w:lang w:val="en-US"/>
-        </w:rPr>
-        <w:br/>
-      </w:r>
-      <w:proofErr w:type="spellStart"/>
-      <w:r>
-        <w:rPr>
-          <w:rFonts w:ascii="Times New Roman" w:hAnsi="Times New Roman" w:cs="Times New Roman"/>
-          <w:color w:val="8496B0" w:themeColor="text2" w:themeTint="99"/>
-          <w:sz w:val="28"/>
-          <w:szCs w:val="28"/>
-          <w:lang w:val="en-US"/>
-        </w:rPr>
-        <w:t>pm.collectionVariables.set</w:t>
-      </w:r>
-      <w:proofErr w:type="spellEnd"/>
-      <w:r>
-        <w:rPr>
-          <w:rFonts w:ascii="Times New Roman" w:hAnsi="Times New Roman" w:cs="Times New Roman"/>
-          <w:color w:val="8496B0" w:themeColor="text2" w:themeTint="99"/>
-          <w:sz w:val="28"/>
-          <w:szCs w:val="28"/>
-          <w:lang w:val="en-US"/>
-        </w:rPr>
-        <w:t>(key, value);</w:t>
-      </w:r>
-    </w:p>
-    <w:p>
-      <w:pPr>
+        <w:t>var jsonData = pm.response.json();</w:t>
+      </w:r>
+    </w:p>
+    <w:p>
+      <w:pPr>
+        <w:spacing w:after="0" w:line="240" w:lineRule="auto"/>
         <w:ind w:left="708"/>
         <w:rPr>
           <w:rFonts w:ascii="Times New Roman" w:hAnsi="Times New Roman" w:cs="Times New Roman"/>
@@ -1674,28 +1608,438 @@
           <w:lang w:val="en-US"/>
         </w:rPr>
       </w:pPr>
-    </w:p>
-    <w:p>
-      <w:pPr>
+      <w:r>
+        <w:rPr>
+          <w:rFonts w:ascii="Times New Roman" w:hAnsi="Times New Roman" w:cs="Times New Roman"/>
+          <w:color w:val="8496B0" w:themeColor="text2" w:themeTint="99"/>
+          <w:sz w:val="28"/>
+          <w:szCs w:val="28"/>
+          <w:lang w:val="en-US"/>
+        </w:rPr>
+        <w:t>var key = "product_id";</w:t>
+      </w:r>
+    </w:p>
+    <w:p>
+      <w:pPr>
+        <w:spacing w:after="0" w:line="240" w:lineRule="auto"/>
         <w:ind w:left="708"/>
         <w:rPr>
           <w:rFonts w:ascii="Times New Roman" w:hAnsi="Times New Roman" w:cs="Times New Roman"/>
-          <w:sz w:val="28"/>
-          <w:szCs w:val="28"/>
-          <w:lang w:val="en-US"/>
-        </w:rPr>
-      </w:pPr>
-    </w:p>
-    <w:p>
-      <w:pPr>
+          <w:color w:val="8496B0" w:themeColor="text2" w:themeTint="99"/>
+          <w:sz w:val="28"/>
+          <w:szCs w:val="28"/>
+          <w:lang w:val="en-US"/>
+        </w:rPr>
+      </w:pPr>
+      <w:r>
+        <w:rPr>
+          <w:rFonts w:ascii="Times New Roman" w:hAnsi="Times New Roman" w:cs="Times New Roman"/>
+          <w:color w:val="8496B0" w:themeColor="text2" w:themeTint="99"/>
+          <w:sz w:val="28"/>
+          <w:szCs w:val="28"/>
+          <w:lang w:val="en-US"/>
+        </w:rPr>
+        <w:t>var productKey = Object.keys(jsonData.product_list)[</w:t>
+      </w:r>
+      <w:r>
+        <w:rPr>
+          <w:rFonts w:ascii="Times New Roman" w:hAnsi="Times New Roman" w:cs="Times New Roman"/>
+          <w:color w:val="8496B0" w:themeColor="text2" w:themeTint="99"/>
+          <w:sz w:val="28"/>
+          <w:szCs w:val="28"/>
+          <w:lang w:val="en-US"/>
+        </w:rPr>
+        <w:t>12</w:t>
+      </w:r>
+      <w:r>
+        <w:rPr>
+          <w:rFonts w:ascii="Times New Roman" w:hAnsi="Times New Roman" w:cs="Times New Roman"/>
+          <w:color w:val="8496B0" w:themeColor="text2" w:themeTint="99"/>
+          <w:sz w:val="28"/>
+          <w:szCs w:val="28"/>
+          <w:lang w:val="en-US"/>
+        </w:rPr>
+        <w:t>];</w:t>
+      </w:r>
+    </w:p>
+    <w:p>
+      <w:pPr>
+        <w:spacing w:after="0" w:line="240" w:lineRule="auto"/>
         <w:ind w:left="708"/>
         <w:rPr>
           <w:rFonts w:ascii="Times New Roman" w:hAnsi="Times New Roman" w:cs="Times New Roman"/>
-          <w:sz w:val="28"/>
-          <w:szCs w:val="28"/>
-          <w:lang w:val="en-US"/>
-        </w:rPr>
-      </w:pPr>
+          <w:color w:val="8496B0" w:themeColor="text2" w:themeTint="99"/>
+          <w:sz w:val="28"/>
+          <w:szCs w:val="28"/>
+          <w:lang w:val="en-US"/>
+        </w:rPr>
+      </w:pPr>
+      <w:r>
+        <w:rPr>
+          <w:rFonts w:ascii="Times New Roman" w:hAnsi="Times New Roman" w:cs="Times New Roman"/>
+          <w:color w:val="8496B0" w:themeColor="text2" w:themeTint="99"/>
+          <w:sz w:val="28"/>
+          <w:szCs w:val="28"/>
+          <w:lang w:val="en-US"/>
+        </w:rPr>
+        <w:t>var value = jsonData.product_list[productKey].id;</w:t>
+      </w:r>
+    </w:p>
+    <w:p>
+      <w:pPr>
+        <w:spacing w:after="0" w:line="240" w:lineRule="auto"/>
+        <w:ind w:left="708"/>
+        <w:rPr>
+          <w:rFonts w:ascii="Times New Roman" w:hAnsi="Times New Roman" w:cs="Times New Roman"/>
+          <w:color w:val="8496B0" w:themeColor="text2" w:themeTint="99"/>
+          <w:sz w:val="28"/>
+          <w:szCs w:val="28"/>
+          <w:lang w:val="en-US"/>
+        </w:rPr>
+      </w:pPr>
+      <w:r>
+        <w:rPr>
+          <w:rFonts w:ascii="Times New Roman" w:hAnsi="Times New Roman" w:cs="Times New Roman"/>
+          <w:color w:val="8496B0" w:themeColor="text2" w:themeTint="99"/>
+          <w:sz w:val="28"/>
+          <w:szCs w:val="28"/>
+          <w:lang w:val="en-US"/>
+        </w:rPr>
+        <w:t>pm.collectionVariables.set(key, value);</w:t>
+      </w:r>
+    </w:p>
+    <w:p>
+      <w:pPr>
+        <w:ind w:left="708"/>
+        <w:rPr>
+          <w:rFonts w:ascii="Times New Roman" w:hAnsi="Times New Roman" w:cs="Times New Roman"/>
+          <w:color w:val="8496B0" w:themeColor="text2" w:themeTint="99"/>
+          <w:sz w:val="28"/>
+          <w:szCs w:val="28"/>
+        </w:rPr>
+      </w:pPr>
+    </w:p>
+    <w:p>
+      <w:pPr>
+        <w:ind w:left="708"/>
+        <w:rPr>
+          <w:rFonts w:ascii="Times New Roman" w:hAnsi="Times New Roman" w:cs="Times New Roman"/>
+          <w:sz w:val="28"/>
+          <w:szCs w:val="28"/>
+        </w:rPr>
+      </w:pPr>
+      <w:r>
+        <w:rPr>
+          <w:rFonts w:ascii="Times New Roman" w:hAnsi="Times New Roman" w:cs="Times New Roman"/>
+          <w:sz w:val="28"/>
+          <w:szCs w:val="28"/>
+        </w:rPr>
+        <w:t xml:space="preserve">Скрипт для записи </w:t>
+      </w:r>
+      <w:r>
+        <w:rPr>
+          <w:rFonts w:ascii="Times New Roman" w:hAnsi="Times New Roman" w:cs="Times New Roman"/>
+          <w:sz w:val="28"/>
+          <w:szCs w:val="28"/>
+        </w:rPr>
+        <w:t>data-item-id</w:t>
+      </w:r>
+      <w:r>
+        <w:rPr>
+          <w:rFonts w:ascii="Times New Roman" w:hAnsi="Times New Roman" w:cs="Times New Roman"/>
+          <w:color w:val="8496B0" w:themeColor="text2" w:themeTint="99"/>
+          <w:sz w:val="28"/>
+          <w:szCs w:val="28"/>
+        </w:rPr>
+        <w:t xml:space="preserve"> </w:t>
+      </w:r>
+      <w:r>
+        <w:rPr>
+          <w:rFonts w:ascii="Times New Roman" w:hAnsi="Times New Roman" w:cs="Times New Roman"/>
+          <w:sz w:val="28"/>
+          <w:szCs w:val="28"/>
+        </w:rPr>
+        <w:t>в переменную:</w:t>
+      </w:r>
+    </w:p>
+    <w:p>
+      <w:pPr>
+        <w:spacing w:after="0"/>
+        <w:ind w:left="708"/>
+        <w:rPr>
+          <w:rFonts w:ascii="Times New Roman" w:hAnsi="Times New Roman" w:cs="Times New Roman"/>
+          <w:color w:val="8496B0" w:themeColor="text2" w:themeTint="99"/>
+          <w:sz w:val="28"/>
+          <w:szCs w:val="28"/>
+          <w:lang w:val="en-US"/>
+        </w:rPr>
+      </w:pPr>
+      <w:r>
+        <w:rPr>
+          <w:rFonts w:ascii="Times New Roman" w:hAnsi="Times New Roman" w:cs="Times New Roman"/>
+          <w:color w:val="8496B0" w:themeColor="text2" w:themeTint="99"/>
+          <w:sz w:val="28"/>
+          <w:szCs w:val="28"/>
+          <w:lang w:val="en-US"/>
+        </w:rPr>
+        <w:t>var responseHTML = pm.response.text();</w:t>
+      </w:r>
+    </w:p>
+    <w:p>
+      <w:pPr>
+        <w:spacing w:after="0"/>
+        <w:ind w:left="708"/>
+        <w:rPr>
+          <w:rFonts w:ascii="Times New Roman" w:hAnsi="Times New Roman" w:cs="Times New Roman"/>
+          <w:color w:val="8496B0" w:themeColor="text2" w:themeTint="99"/>
+          <w:sz w:val="28"/>
+          <w:szCs w:val="28"/>
+          <w:lang w:val="en-US"/>
+        </w:rPr>
+      </w:pPr>
+      <w:r>
+        <w:rPr>
+          <w:rFonts w:ascii="Times New Roman" w:hAnsi="Times New Roman" w:cs="Times New Roman"/>
+          <w:color w:val="8496B0" w:themeColor="text2" w:themeTint="99"/>
+          <w:sz w:val="28"/>
+          <w:szCs w:val="28"/>
+          <w:lang w:val="en-US"/>
+        </w:rPr>
+        <w:t>var regex = /data-item-id="(\d+)"/;</w:t>
+      </w:r>
+    </w:p>
+    <w:p>
+      <w:pPr>
+        <w:spacing w:after="0"/>
+        <w:ind w:left="708"/>
+        <w:rPr>
+          <w:rFonts w:ascii="Times New Roman" w:hAnsi="Times New Roman" w:cs="Times New Roman"/>
+          <w:color w:val="8496B0" w:themeColor="text2" w:themeTint="99"/>
+          <w:sz w:val="28"/>
+          <w:szCs w:val="28"/>
+          <w:lang w:val="en-US"/>
+        </w:rPr>
+      </w:pPr>
+      <w:r>
+        <w:rPr>
+          <w:rFonts w:ascii="Times New Roman" w:hAnsi="Times New Roman" w:cs="Times New Roman"/>
+          <w:color w:val="8496B0" w:themeColor="text2" w:themeTint="99"/>
+          <w:sz w:val="28"/>
+          <w:szCs w:val="28"/>
+          <w:lang w:val="en-US"/>
+        </w:rPr>
+        <w:t>var match = responseHTML.match(regex);</w:t>
+      </w:r>
+    </w:p>
+    <w:p>
+      <w:pPr>
+        <w:spacing w:after="0"/>
+        <w:ind w:left="708"/>
+        <w:rPr>
+          <w:rFonts w:ascii="Times New Roman" w:hAnsi="Times New Roman" w:cs="Times New Roman"/>
+          <w:color w:val="8496B0" w:themeColor="text2" w:themeTint="99"/>
+          <w:sz w:val="28"/>
+          <w:szCs w:val="28"/>
+          <w:lang w:val="en-US"/>
+        </w:rPr>
+      </w:pPr>
+      <w:r>
+        <w:rPr>
+          <w:rFonts w:ascii="Times New Roman" w:hAnsi="Times New Roman" w:cs="Times New Roman"/>
+          <w:color w:val="8496B0" w:themeColor="text2" w:themeTint="99"/>
+          <w:sz w:val="28"/>
+          <w:szCs w:val="28"/>
+          <w:lang w:val="en-US"/>
+        </w:rPr>
+        <w:lastRenderedPageBreak/>
+        <w:t>if (match &amp;&amp; match[1]) {    </w:t>
+      </w:r>
+    </w:p>
+    <w:p>
+      <w:pPr>
+        <w:spacing w:after="0"/>
+        <w:ind w:left="708"/>
+        <w:rPr>
+          <w:rFonts w:ascii="Times New Roman" w:hAnsi="Times New Roman" w:cs="Times New Roman"/>
+          <w:color w:val="8496B0" w:themeColor="text2" w:themeTint="99"/>
+          <w:sz w:val="28"/>
+          <w:szCs w:val="28"/>
+          <w:lang w:val="en-US"/>
+        </w:rPr>
+      </w:pPr>
+      <w:r>
+        <w:rPr>
+          <w:rFonts w:ascii="Times New Roman" w:hAnsi="Times New Roman" w:cs="Times New Roman"/>
+          <w:color w:val="8496B0" w:themeColor="text2" w:themeTint="99"/>
+          <w:sz w:val="28"/>
+          <w:szCs w:val="28"/>
+          <w:lang w:val="en-US"/>
+        </w:rPr>
+        <w:t>    var itemId = match[1];</w:t>
+      </w:r>
+    </w:p>
+    <w:p>
+      <w:pPr>
+        <w:spacing w:after="0"/>
+        <w:ind w:left="708"/>
+        <w:rPr>
+          <w:rFonts w:ascii="Times New Roman" w:hAnsi="Times New Roman" w:cs="Times New Roman"/>
+          <w:color w:val="8496B0" w:themeColor="text2" w:themeTint="99"/>
+          <w:sz w:val="28"/>
+          <w:szCs w:val="28"/>
+          <w:lang w:val="en-US"/>
+        </w:rPr>
+      </w:pPr>
+      <w:r>
+        <w:rPr>
+          <w:rFonts w:ascii="Times New Roman" w:hAnsi="Times New Roman" w:cs="Times New Roman"/>
+          <w:color w:val="8496B0" w:themeColor="text2" w:themeTint="99"/>
+          <w:sz w:val="28"/>
+          <w:szCs w:val="28"/>
+          <w:lang w:val="en-US"/>
+        </w:rPr>
+        <w:t>    pm.collectionVariables.set("data-item-id", itemId);</w:t>
+      </w:r>
+    </w:p>
+    <w:p>
+      <w:pPr>
+        <w:spacing w:after="0"/>
+        <w:ind w:left="708"/>
+        <w:rPr>
+          <w:rFonts w:ascii="Times New Roman" w:hAnsi="Times New Roman" w:cs="Times New Roman"/>
+          <w:color w:val="8496B0" w:themeColor="text2" w:themeTint="99"/>
+          <w:sz w:val="28"/>
+          <w:szCs w:val="28"/>
+          <w:lang w:val="en-US"/>
+        </w:rPr>
+      </w:pPr>
+      <w:r>
+        <w:rPr>
+          <w:rFonts w:ascii="Times New Roman" w:hAnsi="Times New Roman" w:cs="Times New Roman"/>
+          <w:color w:val="8496B0" w:themeColor="text2" w:themeTint="99"/>
+          <w:sz w:val="28"/>
+          <w:szCs w:val="28"/>
+          <w:lang w:val="en-US"/>
+        </w:rPr>
+        <w:t xml:space="preserve">    console.log("Data Item ID </w:t>
+      </w:r>
+      <w:r>
+        <w:rPr>
+          <w:rFonts w:ascii="Times New Roman" w:hAnsi="Times New Roman" w:cs="Times New Roman"/>
+          <w:color w:val="8496B0" w:themeColor="text2" w:themeTint="99"/>
+          <w:sz w:val="28"/>
+          <w:szCs w:val="28"/>
+        </w:rPr>
+        <w:t>сохранен</w:t>
+      </w:r>
+      <w:r>
+        <w:rPr>
+          <w:rFonts w:ascii="Times New Roman" w:hAnsi="Times New Roman" w:cs="Times New Roman"/>
+          <w:color w:val="8496B0" w:themeColor="text2" w:themeTint="99"/>
+          <w:sz w:val="28"/>
+          <w:szCs w:val="28"/>
+          <w:lang w:val="en-US"/>
+        </w:rPr>
+        <w:t>:", itemId);</w:t>
+      </w:r>
+    </w:p>
+    <w:p>
+      <w:pPr>
+        <w:spacing w:after="0"/>
+        <w:ind w:left="708"/>
+        <w:rPr>
+          <w:rFonts w:ascii="Times New Roman" w:hAnsi="Times New Roman" w:cs="Times New Roman"/>
+          <w:sz w:val="28"/>
+          <w:szCs w:val="28"/>
+          <w:lang w:val="en-US"/>
+        </w:rPr>
+      </w:pPr>
+      <w:r>
+        <w:rPr>
+          <w:rFonts w:ascii="Times New Roman" w:hAnsi="Times New Roman" w:cs="Times New Roman"/>
+          <w:color w:val="8496B0" w:themeColor="text2" w:themeTint="99"/>
+          <w:sz w:val="28"/>
+          <w:szCs w:val="28"/>
+          <w:lang w:val="en-US"/>
+        </w:rPr>
+        <w:t xml:space="preserve">} else {console.log("Data Item ID </w:t>
+      </w:r>
+      <w:r>
+        <w:rPr>
+          <w:rFonts w:ascii="Times New Roman" w:hAnsi="Times New Roman" w:cs="Times New Roman"/>
+          <w:color w:val="8496B0" w:themeColor="text2" w:themeTint="99"/>
+          <w:sz w:val="28"/>
+          <w:szCs w:val="28"/>
+        </w:rPr>
+        <w:t>не</w:t>
+      </w:r>
+      <w:r>
+        <w:rPr>
+          <w:rFonts w:ascii="Times New Roman" w:hAnsi="Times New Roman" w:cs="Times New Roman"/>
+          <w:color w:val="8496B0" w:themeColor="text2" w:themeTint="99"/>
+          <w:sz w:val="28"/>
+          <w:szCs w:val="28"/>
+          <w:lang w:val="en-US"/>
+        </w:rPr>
+        <w:t xml:space="preserve"> </w:t>
+      </w:r>
+      <w:r>
+        <w:rPr>
+          <w:rFonts w:ascii="Times New Roman" w:hAnsi="Times New Roman" w:cs="Times New Roman"/>
+          <w:color w:val="8496B0" w:themeColor="text2" w:themeTint="99"/>
+          <w:sz w:val="28"/>
+          <w:szCs w:val="28"/>
+        </w:rPr>
+        <w:t>найден</w:t>
+      </w:r>
+      <w:r>
+        <w:rPr>
+          <w:rFonts w:ascii="Times New Roman" w:hAnsi="Times New Roman" w:cs="Times New Roman"/>
+          <w:color w:val="8496B0" w:themeColor="text2" w:themeTint="99"/>
+          <w:sz w:val="28"/>
+          <w:szCs w:val="28"/>
+          <w:lang w:val="en-US"/>
+        </w:rPr>
+        <w:t xml:space="preserve"> </w:t>
+      </w:r>
+      <w:r>
+        <w:rPr>
+          <w:rFonts w:ascii="Times New Roman" w:hAnsi="Times New Roman" w:cs="Times New Roman"/>
+          <w:color w:val="8496B0" w:themeColor="text2" w:themeTint="99"/>
+          <w:sz w:val="28"/>
+          <w:szCs w:val="28"/>
+        </w:rPr>
+        <w:t>в</w:t>
+      </w:r>
+      <w:r>
+        <w:rPr>
+          <w:rFonts w:ascii="Times New Roman" w:hAnsi="Times New Roman" w:cs="Times New Roman"/>
+          <w:color w:val="8496B0" w:themeColor="text2" w:themeTint="99"/>
+          <w:sz w:val="28"/>
+          <w:szCs w:val="28"/>
+          <w:lang w:val="en-US"/>
+        </w:rPr>
+        <w:t xml:space="preserve"> </w:t>
+      </w:r>
+      <w:r>
+        <w:rPr>
+          <w:rFonts w:ascii="Times New Roman" w:hAnsi="Times New Roman" w:cs="Times New Roman"/>
+          <w:color w:val="8496B0" w:themeColor="text2" w:themeTint="99"/>
+          <w:sz w:val="28"/>
+          <w:szCs w:val="28"/>
+        </w:rPr>
+        <w:t>ответе</w:t>
+      </w:r>
+      <w:r>
+        <w:rPr>
+          <w:rFonts w:ascii="Times New Roman" w:hAnsi="Times New Roman" w:cs="Times New Roman"/>
+          <w:color w:val="8496B0" w:themeColor="text2" w:themeTint="99"/>
+          <w:sz w:val="28"/>
+          <w:szCs w:val="28"/>
+          <w:lang w:val="en-US"/>
+        </w:rPr>
+        <w:t>.");}</w:t>
+      </w:r>
     </w:p>
     <w:sectPr>
       <w:pgSz w:w="11906" w:h="16838"/>
